--- a/大三下课程/软件测试分析/实验一/2206831522_李爽_实验一.docx
+++ b/大三下课程/软件测试分析/实验一/2206831522_李爽_实验一.docx
@@ -23,8 +23,10 @@
           <w:rFonts w:eastAsia="黑体" w:hint="eastAsia"/>
           <w:sz w:val="36"/>
         </w:rPr>
-        <w:t>自动化测试技术</w:t>
+        <w:t>软件测试分析</w:t>
       </w:r>
+      <w:bookmarkStart w:id="0" w:name="_GoBack"/>
+      <w:bookmarkEnd w:id="0"/>
       <w:r>
         <w:rPr>
           <w:rFonts w:ascii="黑体" w:eastAsia="黑体" w:hint="eastAsia"/>
@@ -1465,7 +1467,7 @@
             <w:pPr>
               <w:spacing w:line="360" w:lineRule="auto"/>
               <w:rPr>
-                <w:rFonts w:ascii="宋体" w:hAnsi="宋体" w:cs="宋体" w:hint="eastAsia"/>
+                <w:rFonts w:ascii="宋体" w:hAnsi="宋体" w:cs="宋体"/>
                 <w:sz w:val="24"/>
               </w:rPr>
             </w:pPr>
@@ -1481,7 +1483,7 @@
             <w:pPr>
               <w:spacing w:line="360" w:lineRule="auto"/>
               <w:rPr>
-                <w:rFonts w:ascii="宋体" w:hAnsi="宋体" w:cs="宋体" w:hint="eastAsia"/>
+                <w:rFonts w:ascii="宋体" w:hAnsi="宋体" w:cs="宋体"/>
                 <w:sz w:val="24"/>
               </w:rPr>
             </w:pPr>
@@ -1530,7 +1532,7 @@
             <w:pPr>
               <w:spacing w:line="360" w:lineRule="auto"/>
               <w:rPr>
-                <w:rFonts w:ascii="宋体" w:hAnsi="宋体" w:cs="宋体" w:hint="eastAsia"/>
+                <w:rFonts w:ascii="宋体" w:hAnsi="宋体" w:cs="宋体"/>
                 <w:sz w:val="24"/>
               </w:rPr>
             </w:pPr>
@@ -1546,7 +1548,7 @@
             <w:pPr>
               <w:spacing w:line="360" w:lineRule="auto"/>
               <w:rPr>
-                <w:rFonts w:ascii="宋体" w:hAnsi="宋体" w:cs="宋体" w:hint="eastAsia"/>
+                <w:rFonts w:ascii="宋体" w:hAnsi="宋体" w:cs="宋体"/>
                 <w:sz w:val="24"/>
               </w:rPr>
             </w:pPr>
@@ -1601,7 +1603,7 @@
               <w:spacing w:line="360" w:lineRule="auto"/>
               <w:ind w:firstLineChars="0"/>
               <w:rPr>
-                <w:rFonts w:ascii="宋体" w:hAnsi="宋体" w:cs="宋体" w:hint="eastAsia"/>
+                <w:rFonts w:ascii="宋体" w:hAnsi="宋体" w:cs="宋体"/>
                 <w:sz w:val="24"/>
               </w:rPr>
             </w:pPr>
@@ -1617,7 +1619,7 @@
             <w:pPr>
               <w:spacing w:line="360" w:lineRule="auto"/>
               <w:rPr>
-                <w:rFonts w:ascii="宋体" w:hAnsi="宋体" w:cs="宋体" w:hint="eastAsia"/>
+                <w:rFonts w:ascii="宋体" w:hAnsi="宋体" w:cs="宋体"/>
                 <w:sz w:val="24"/>
               </w:rPr>
             </w:pPr>
@@ -1633,7 +1635,7 @@
             <w:pPr>
               <w:spacing w:line="360" w:lineRule="auto"/>
               <w:rPr>
-                <w:rFonts w:ascii="宋体" w:hAnsi="宋体" w:cs="宋体" w:hint="eastAsia"/>
+                <w:rFonts w:ascii="宋体" w:hAnsi="宋体" w:cs="宋体"/>
                 <w:sz w:val="24"/>
               </w:rPr>
             </w:pPr>
@@ -1738,7 +1740,7 @@
               <w:spacing w:line="360" w:lineRule="auto"/>
               <w:ind w:firstLineChars="0"/>
               <w:rPr>
-                <w:rFonts w:ascii="宋体" w:hAnsi="宋体" w:cs="宋体" w:hint="eastAsia"/>
+                <w:rFonts w:ascii="宋体" w:hAnsi="宋体" w:cs="宋体"/>
                 <w:sz w:val="24"/>
               </w:rPr>
             </w:pPr>
@@ -1816,7 +1818,7 @@
               <w:ind w:firstLineChars="0"/>
               <w:jc w:val="left"/>
               <w:rPr>
-                <w:rFonts w:ascii="宋体" w:hAnsi="宋体" w:cs="宋体" w:hint="eastAsia"/>
+                <w:rFonts w:ascii="宋体" w:hAnsi="宋体" w:cs="宋体"/>
                 <w:sz w:val="24"/>
               </w:rPr>
             </w:pPr>
@@ -1832,7 +1834,7 @@
             <w:pPr>
               <w:jc w:val="left"/>
               <w:rPr>
-                <w:rFonts w:ascii="宋体" w:hAnsi="宋体" w:cs="宋体" w:hint="eastAsia"/>
+                <w:rFonts w:ascii="宋体" w:hAnsi="宋体" w:cs="宋体"/>
                 <w:sz w:val="24"/>
               </w:rPr>
             </w:pPr>
@@ -2138,8 +2140,6 @@
               </w:rPr>
               <w:t>流程分别进行了事务的插入，并对事务进行了监控和分析。</w:t>
             </w:r>
-            <w:bookmarkStart w:id="0" w:name="_GoBack"/>
-            <w:bookmarkEnd w:id="0"/>
           </w:p>
           <w:p>
             <w:pPr>
